--- a/小论文相关/论文的想法.docx
+++ b/小论文相关/论文的想法.docx
@@ -12,7 +12,15 @@
         <w:ind w:firstLineChars="0"/>
       </w:pPr>
       <w:r>
-        <w:t>orb-slam的单目帧间匹配利用的是匀速模型，在下一帧图像中对上一帧图像的特征点划定一块固定的区域进行特征点关联。如果对上一帧的特征点利用语义分割贴上标签之后，在下一帧中进行特征点的语义分割，与上一帧进行匹配，速度更快，也不容易丢帧</w:t>
+        <w:t>orb-slam的单</w:t>
+      </w:r>
+      <w:proofErr w:type="gramStart"/>
+      <w:r>
+        <w:t>目帧间</w:t>
+      </w:r>
+      <w:proofErr w:type="gramEnd"/>
+      <w:r>
+        <w:t>匹配利用的是匀速模型，在下一帧图像中对上一帧图像的特征点划定一块固定的区域进行特征点关联。如果对上一帧的特征点利用语义分割贴上标签之后，在下一帧中进行特征点的语义分割，与上一帧进行匹配，速度更快，也不容易丢帧</w:t>
       </w:r>
     </w:p>
     <w:p>
@@ -20,7 +28,15 @@
         <w:ind w:left="360"/>
       </w:pPr>
       <w:r>
-        <w:t>mask-rcnn语义分割何凯明，把每个特征点标上语义信息</w:t>
+        <w:t>mask-</w:t>
+      </w:r>
+      <w:proofErr w:type="spellStart"/>
+      <w:r>
+        <w:t>rcnn</w:t>
+      </w:r>
+      <w:proofErr w:type="spellEnd"/>
+      <w:r>
+        <w:t>语义分割何凯明，把每个特征点标上语义信息</w:t>
       </w:r>
       <w:r>
         <w:br/>
@@ -250,7 +266,47 @@
           <w:sz w:val="24"/>
           <w:szCs w:val="24"/>
         </w:rPr>
-        <w:t>孪生网络训练方式借鉴，可以考虑结合语义之类，用Harris或其他角点检测方法，提取的还是低维度信息，而且通篇都是利用3D投影变换进行的学习，不是单纯的像Superpoint着眼于特征点提取上，尽管在outdoor数据上也取得了较好的效果，但其他泛化效果有待考察（利用RGB-D局限于室内尺度），但任务驱动型思想很好。</w:t>
+        <w:t>孪生网络训练方式借鉴，可以考虑结合语义之类，用Harris或</w:t>
+      </w:r>
+      <w:proofErr w:type="gramStart"/>
+      <w:r>
+        <w:rPr>
+          <w:rFonts w:ascii="宋体" w:eastAsia="宋体" w:hAnsi="宋体" w:cs="宋体"/>
+          <w:kern w:val="0"/>
+          <w:sz w:val="24"/>
+          <w:szCs w:val="24"/>
+        </w:rPr>
+        <w:t>其他角点检测</w:t>
+      </w:r>
+      <w:proofErr w:type="gramEnd"/>
+      <w:r>
+        <w:rPr>
+          <w:rFonts w:ascii="宋体" w:eastAsia="宋体" w:hAnsi="宋体" w:cs="宋体"/>
+          <w:kern w:val="0"/>
+          <w:sz w:val="24"/>
+          <w:szCs w:val="24"/>
+        </w:rPr>
+        <w:t>方法，提取的还是低维度信息，而且通篇都是利用3D投影变换进行的学习，不是单纯的像</w:t>
+      </w:r>
+      <w:proofErr w:type="spellStart"/>
+      <w:r>
+        <w:rPr>
+          <w:rFonts w:ascii="宋体" w:eastAsia="宋体" w:hAnsi="宋体" w:cs="宋体"/>
+          <w:kern w:val="0"/>
+          <w:sz w:val="24"/>
+          <w:szCs w:val="24"/>
+        </w:rPr>
+        <w:t>Superpoint</w:t>
+      </w:r>
+      <w:proofErr w:type="spellEnd"/>
+      <w:r>
+        <w:rPr>
+          <w:rFonts w:ascii="宋体" w:eastAsia="宋体" w:hAnsi="宋体" w:cs="宋体"/>
+          <w:kern w:val="0"/>
+          <w:sz w:val="24"/>
+          <w:szCs w:val="24"/>
+        </w:rPr>
+        <w:t>着眼于特征点提取上，尽管在outdoor数据上也取得了较好的效果，但其他泛化效果有待考察（利用RGB-D局限于室内尺度），但任务驱动型思想很好。</w:t>
       </w:r>
     </w:p>
     <w:p>
@@ -385,7 +441,27 @@
           <w:szCs w:val="21"/>
           <w:shd w:val="clear" w:color="auto" w:fill="FFFFFF"/>
         </w:rPr>
-        <w:t>图像预处理的方法，包括图像的滤波、分裂、归并、分割以及形态学处理等等，也可以与深度学习方法相结合，例如dilated CNN就可以看做形态学操作与CNN的结合</w:t>
+        <w:t>图像预处理的方法，包括图像的滤波、分裂、归并、分割以及形态学处理等等，也可以与深度学习方法相结合，例如dilated CNN就可以</w:t>
+      </w:r>
+      <w:proofErr w:type="gramStart"/>
+      <w:r>
+        <w:rPr>
+          <w:rFonts w:ascii="等线中文" w:eastAsia="等线中文" w:hAnsi="微软雅黑" w:hint="eastAsia"/>
+          <w:color w:val="1A1A1A"/>
+          <w:szCs w:val="21"/>
+          <w:shd w:val="clear" w:color="auto" w:fill="FFFFFF"/>
+        </w:rPr>
+        <w:t>看做</w:t>
+      </w:r>
+      <w:proofErr w:type="gramEnd"/>
+      <w:r>
+        <w:rPr>
+          <w:rFonts w:ascii="等线中文" w:eastAsia="等线中文" w:hAnsi="微软雅黑" w:hint="eastAsia"/>
+          <w:color w:val="1A1A1A"/>
+          <w:szCs w:val="21"/>
+          <w:shd w:val="clear" w:color="auto" w:fill="FFFFFF"/>
+        </w:rPr>
+        <w:t>形态学操作与CNN的结合</w:t>
       </w:r>
     </w:p>
     <w:p>
@@ -672,9 +748,6 @@
         <w:tabs>
           <w:tab w:val="left" w:pos="5991"/>
         </w:tabs>
-        <w:rPr>
-          <w:rFonts w:hint="eastAsia"/>
-        </w:rPr>
       </w:pPr>
     </w:p>
     <w:p>
@@ -700,6 +773,12 @@
         <w:rPr>
           <w:rFonts w:hint="eastAsia"/>
         </w:rPr>
+        <w:t>1.</w:t>
+      </w:r>
+      <w:r>
+        <w:rPr>
+          <w:rFonts w:hint="eastAsia"/>
+        </w:rPr>
         <w:t>比较</w:t>
       </w:r>
       <w:r>
@@ -736,7 +815,21 @@
         <w:rPr>
           <w:rFonts w:hint="eastAsia"/>
         </w:rPr>
-        <w:t>上做对比</w:t>
+        <w:t>上</w:t>
+      </w:r>
+      <w:proofErr w:type="gramStart"/>
+      <w:r>
+        <w:rPr>
+          <w:rFonts w:hint="eastAsia"/>
+        </w:rPr>
+        <w:t>做对</w:t>
+      </w:r>
+      <w:proofErr w:type="gramEnd"/>
+      <w:r>
+        <w:rPr>
+          <w:rFonts w:hint="eastAsia"/>
+        </w:rPr>
+        <w:t>比</w:t>
       </w:r>
       <w:r>
         <w:rPr>
@@ -759,20 +852,34 @@
         </w:tabs>
       </w:pPr>
       <w:r>
-        <w:rPr>
-          <w:rFonts w:hint="eastAsia"/>
-        </w:rPr>
-        <w:t>用HPatches进行比较</w:t>
-      </w:r>
-    </w:p>
-    <w:p>
-      <w:pPr>
-        <w:tabs>
-          <w:tab w:val="left" w:pos="5991"/>
-        </w:tabs>
-        <w:rPr>
-          <w:rFonts w:hint="eastAsia"/>
-        </w:rPr>
+        <w:t>2.</w:t>
+      </w:r>
+      <w:r>
+        <w:rPr>
+          <w:rFonts w:hint="eastAsia"/>
+        </w:rPr>
+        <w:t>用</w:t>
+      </w:r>
+      <w:proofErr w:type="spellStart"/>
+      <w:r>
+        <w:rPr>
+          <w:rFonts w:hint="eastAsia"/>
+        </w:rPr>
+        <w:t>HPatches</w:t>
+      </w:r>
+      <w:proofErr w:type="spellEnd"/>
+      <w:r>
+        <w:rPr>
+          <w:rFonts w:hint="eastAsia"/>
+        </w:rPr>
+        <w:t>进行比较</w:t>
+      </w:r>
+    </w:p>
+    <w:p>
+      <w:pPr>
+        <w:tabs>
+          <w:tab w:val="left" w:pos="5991"/>
+        </w:tabs>
       </w:pPr>
       <w:r>
         <w:rPr>
@@ -894,17 +1001,20 @@
         <w:tabs>
           <w:tab w:val="left" w:pos="5991"/>
         </w:tabs>
-        <w:rPr>
-          <w:rFonts w:hint="eastAsia"/>
-        </w:rPr>
-      </w:pPr>
-    </w:p>
-    <w:p>
-      <w:pPr>
-        <w:tabs>
-          <w:tab w:val="left" w:pos="5991"/>
-        </w:tabs>
-      </w:pPr>
+      </w:pPr>
+    </w:p>
+    <w:p>
+      <w:pPr>
+        <w:tabs>
+          <w:tab w:val="left" w:pos="5991"/>
+        </w:tabs>
+      </w:pPr>
+      <w:r>
+        <w:rPr>
+          <w:rFonts w:hint="eastAsia"/>
+        </w:rPr>
+        <w:t>3.</w:t>
+      </w:r>
       <w:r>
         <w:rPr>
           <w:rFonts w:hint="eastAsia"/>
@@ -1068,6 +1178,19 @@
           <w:tab w:val="left" w:pos="5991"/>
         </w:tabs>
       </w:pPr>
+    </w:p>
+    <w:p>
+      <w:pPr>
+        <w:tabs>
+          <w:tab w:val="left" w:pos="5991"/>
+        </w:tabs>
+      </w:pPr>
+      <w:r>
+        <w:rPr>
+          <w:rFonts w:hint="eastAsia"/>
+        </w:rPr>
+        <w:t>4.</w:t>
+      </w:r>
       <w:r>
         <w:rPr>
           <w:rFonts w:hint="eastAsia"/>
@@ -1124,22 +1247,42 @@
         <w:rPr>
           <w:rFonts w:hint="eastAsia"/>
         </w:rPr>
-        <w:t>，但是ORB的是在CPU上的，所以跟ORB可能没有可比性，不对，回环检测都是在CPU上跑词袋得到的，所以有一定的可比性</w:t>
-      </w:r>
-    </w:p>
-    <w:p>
-      <w:pPr>
-        <w:tabs>
-          <w:tab w:val="left" w:pos="5991"/>
-        </w:tabs>
-      </w:pPr>
-    </w:p>
-    <w:p>
-      <w:pPr>
-        <w:tabs>
-          <w:tab w:val="left" w:pos="5991"/>
-        </w:tabs>
-      </w:pPr>
+        <w:t>，但是ORB的是在CPU上的，所以跟ORB可能没有可比性，不对，回环检测都是在CPU上</w:t>
+      </w:r>
+      <w:proofErr w:type="gramStart"/>
+      <w:r>
+        <w:rPr>
+          <w:rFonts w:hint="eastAsia"/>
+        </w:rPr>
+        <w:t>跑词袋得到</w:t>
+      </w:r>
+      <w:proofErr w:type="gramEnd"/>
+      <w:r>
+        <w:rPr>
+          <w:rFonts w:hint="eastAsia"/>
+        </w:rPr>
+        <w:t>的，所以有一定的可比性</w:t>
+      </w:r>
+    </w:p>
+    <w:p>
+      <w:pPr>
+        <w:tabs>
+          <w:tab w:val="left" w:pos="5991"/>
+        </w:tabs>
+      </w:pPr>
+    </w:p>
+    <w:p>
+      <w:pPr>
+        <w:tabs>
+          <w:tab w:val="left" w:pos="5991"/>
+        </w:tabs>
+      </w:pPr>
+      <w:r>
+        <w:rPr>
+          <w:rFonts w:hint="eastAsia"/>
+        </w:rPr>
+        <w:t>5.</w:t>
+      </w:r>
       <w:r>
         <w:rPr>
           <w:rFonts w:hint="eastAsia"/>
@@ -1171,7 +1314,21 @@
         <w:rPr>
           <w:rFonts w:hint="eastAsia"/>
         </w:rPr>
-        <w:t>，用轨迹的颜色来代表与groundTruth的偏差</w:t>
+        <w:t>，用轨迹的颜色来代表与</w:t>
+      </w:r>
+      <w:proofErr w:type="spellStart"/>
+      <w:r>
+        <w:rPr>
+          <w:rFonts w:hint="eastAsia"/>
+        </w:rPr>
+        <w:t>groundTruth</w:t>
+      </w:r>
+      <w:proofErr w:type="spellEnd"/>
+      <w:r>
+        <w:rPr>
+          <w:rFonts w:hint="eastAsia"/>
+        </w:rPr>
+        <w:t>的偏差</w:t>
       </w:r>
       <w:r>
         <w:rPr>
@@ -1185,9 +1342,6 @@
         <w:tabs>
           <w:tab w:val="left" w:pos="5991"/>
         </w:tabs>
-        <w:rPr>
-          <w:rFonts w:hint="eastAsia"/>
-        </w:rPr>
       </w:pPr>
       <w:r>
         <w:rPr>
@@ -1248,9 +1402,6 @@
         <w:tabs>
           <w:tab w:val="left" w:pos="5991"/>
         </w:tabs>
-        <w:rPr>
-          <w:rFonts w:hint="eastAsia"/>
-        </w:rPr>
       </w:pPr>
       <w:r>
         <w:rPr>
@@ -1331,13 +1482,16 @@
         <w:rPr>
           <w:rFonts w:hint="eastAsia"/>
         </w:rPr>
+        <w:t>6.</w:t>
+      </w:r>
+      <w:r>
+        <w:rPr>
+          <w:rFonts w:hint="eastAsia"/>
+        </w:rPr>
         <w:t>还有一种表示自己结构的画法（</w:t>
       </w:r>
       <w:r>
-        <w:t>An Approach for CNN-Based Feature Matching Towards Real-Time SLAM</w:t>
-      </w:r>
-      <w:r>
-        <w:t xml:space="preserve">  </w:t>
+        <w:t xml:space="preserve">An Approach for CNN-Based Feature Matching Towards Real-Time SLAM  </w:t>
       </w:r>
       <w:r>
         <w:rPr>
@@ -1348,8 +1502,6 @@
       <w:r>
         <w:t>2019</w:t>
       </w:r>
-      <w:bookmarkStart w:id="0" w:name="_GoBack"/>
-      <w:bookmarkEnd w:id="0"/>
       <w:r>
         <w:rPr>
           <w:rFonts w:hint="eastAsia"/>
@@ -1362,9 +1514,6 @@
         <w:tabs>
           <w:tab w:val="left" w:pos="5991"/>
         </w:tabs>
-        <w:rPr>
-          <w:rFonts w:hint="eastAsia"/>
-        </w:rPr>
       </w:pPr>
       <w:r>
         <w:rPr>
@@ -1420,6 +1569,449 @@
         </w:drawing>
       </w:r>
     </w:p>
+    <w:p>
+      <w:pPr>
+        <w:tabs>
+          <w:tab w:val="left" w:pos="5991"/>
+        </w:tabs>
+      </w:pPr>
+    </w:p>
+    <w:p>
+      <w:pPr>
+        <w:tabs>
+          <w:tab w:val="left" w:pos="5991"/>
+        </w:tabs>
+        <w:rPr>
+          <w:rFonts w:hint="eastAsia"/>
+        </w:rPr>
+      </w:pPr>
+      <w:r>
+        <w:t xml:space="preserve">DXSLAM: A Robust and Efficient Visual SLAM System with Deep Features </w:t>
+      </w:r>
+    </w:p>
+    <w:p>
+      <w:pPr>
+        <w:tabs>
+          <w:tab w:val="left" w:pos="5991"/>
+        </w:tabs>
+      </w:pPr>
+      <w:r>
+        <w:rPr>
+          <w:noProof/>
+        </w:rPr>
+        <w:drawing>
+          <wp:inline distT="0" distB="0" distL="0" distR="0">
+            <wp:extent cx="5274310" cy="3409019"/>
+            <wp:effectExtent l="0" t="0" r="2540" b="1270"/>
+            <wp:docPr id="8" name="图片 8" descr="F:\Users\gxf\AppData\Local\Temp\1606976529(1).png"/>
+            <wp:cNvGraphicFramePr>
+              <a:graphicFrameLocks xmlns:a="http://schemas.openxmlformats.org/drawingml/2006/main" noChangeAspect="1"/>
+            </wp:cNvGraphicFramePr>
+            <a:graphic xmlns:a="http://schemas.openxmlformats.org/drawingml/2006/main">
+              <a:graphicData uri="http://schemas.openxmlformats.org/drawingml/2006/picture">
+                <pic:pic xmlns:pic="http://schemas.openxmlformats.org/drawingml/2006/picture">
+                  <pic:nvPicPr>
+                    <pic:cNvPr id="0" name="Picture 2" descr="F:\Users\gxf\AppData\Local\Temp\1606976529(1).png"/>
+                    <pic:cNvPicPr>
+                      <a:picLocks noChangeAspect="1" noChangeArrowheads="1"/>
+                    </pic:cNvPicPr>
+                  </pic:nvPicPr>
+                  <pic:blipFill>
+                    <a:blip r:embed="rId13">
+                      <a:extLst>
+                        <a:ext uri="{28A0092B-C50C-407E-A947-70E740481C1C}">
+                          <a14:useLocalDpi xmlns:a14="http://schemas.microsoft.com/office/drawing/2010/main" val="0"/>
+                        </a:ext>
+                      </a:extLst>
+                    </a:blip>
+                    <a:srcRect/>
+                    <a:stretch>
+                      <a:fillRect/>
+                    </a:stretch>
+                  </pic:blipFill>
+                  <pic:spPr bwMode="auto">
+                    <a:xfrm>
+                      <a:off x="0" y="0"/>
+                      <a:ext cx="5274310" cy="3409019"/>
+                    </a:xfrm>
+                    <a:prstGeom prst="rect">
+                      <a:avLst/>
+                    </a:prstGeom>
+                    <a:noFill/>
+                    <a:ln>
+                      <a:noFill/>
+                    </a:ln>
+                  </pic:spPr>
+                </pic:pic>
+              </a:graphicData>
+            </a:graphic>
+          </wp:inline>
+        </w:drawing>
+      </w:r>
+    </w:p>
+    <w:p>
+      <w:pPr>
+        <w:tabs>
+          <w:tab w:val="left" w:pos="5991"/>
+        </w:tabs>
+        <w:rPr>
+          <w:rFonts w:hint="eastAsia"/>
+        </w:rPr>
+      </w:pPr>
+    </w:p>
+    <w:p>
+      <w:pPr>
+        <w:tabs>
+          <w:tab w:val="left" w:pos="5991"/>
+        </w:tabs>
+      </w:pPr>
+      <w:r>
+        <w:rPr>
+          <w:rFonts w:hint="eastAsia"/>
+        </w:rPr>
+        <w:t>7.</w:t>
+      </w:r>
+      <w:r>
+        <w:rPr>
+          <w:rFonts w:hint="eastAsia"/>
+        </w:rPr>
+        <w:t>用</w:t>
+      </w:r>
+      <w:proofErr w:type="spellStart"/>
+      <w:r>
+        <w:rPr>
+          <w:rFonts w:hint="eastAsia"/>
+        </w:rPr>
+        <w:t>TartanAir</w:t>
+      </w:r>
+      <w:proofErr w:type="spellEnd"/>
+      <w:r>
+        <w:rPr>
+          <w:rFonts w:hint="eastAsia"/>
+        </w:rPr>
+        <w:t>数据集来比较ORB-Monocular和ORB-Stereo（反正我的描述子用的BASD就行了</w:t>
+      </w:r>
+      <w:r>
+        <w:rPr>
+          <w:rFonts w:hint="eastAsia"/>
+        </w:rPr>
+        <w:t>，也可以说我的可移植性</w:t>
+      </w:r>
+      <w:r>
+        <w:rPr>
+          <w:rFonts w:hint="eastAsia"/>
+        </w:rPr>
+        <w:t>）</w:t>
+      </w:r>
+      <w:r>
+        <w:rPr>
+          <w:rFonts w:hint="eastAsia"/>
+        </w:rPr>
+        <w:t>（</w:t>
+      </w:r>
+      <w:proofErr w:type="spellStart"/>
+      <w:r>
+        <w:rPr>
+          <w:rStyle w:val="fontstyle01"/>
+        </w:rPr>
+        <w:t>TartanAir</w:t>
+      </w:r>
+      <w:proofErr w:type="spellEnd"/>
+      <w:r>
+        <w:rPr>
+          <w:rStyle w:val="fontstyle01"/>
+        </w:rPr>
+        <w:t>: A Dataset to Push the Limits of Visual SLAM</w:t>
+      </w:r>
+      <w:r>
+        <w:rPr>
+          <w:rFonts w:ascii="NimbusRomNo9L-Regu" w:hAnsi="NimbusRomNo9L-Regu"/>
+          <w:color w:val="000000"/>
+          <w:sz w:val="32"/>
+          <w:szCs w:val="32"/>
+        </w:rPr>
+        <w:br/>
+      </w:r>
+      <w:r>
+        <w:rPr>
+          <w:rFonts w:hint="eastAsia"/>
+        </w:rPr>
+        <w:t>）</w:t>
+      </w:r>
+    </w:p>
+    <w:p>
+      <w:pPr>
+        <w:tabs>
+          <w:tab w:val="left" w:pos="5991"/>
+        </w:tabs>
+      </w:pPr>
+      <w:r>
+        <w:rPr>
+          <w:noProof/>
+        </w:rPr>
+        <w:drawing>
+          <wp:inline distT="0" distB="0" distL="0" distR="0">
+            <wp:extent cx="5274310" cy="2152877"/>
+            <wp:effectExtent l="0" t="0" r="2540" b="0"/>
+            <wp:docPr id="7" name="图片 7" descr="F:\Users\gxf\AppData\Local\Temp\1606961026(1).png"/>
+            <wp:cNvGraphicFramePr>
+              <a:graphicFrameLocks xmlns:a="http://schemas.openxmlformats.org/drawingml/2006/main" noChangeAspect="1"/>
+            </wp:cNvGraphicFramePr>
+            <a:graphic xmlns:a="http://schemas.openxmlformats.org/drawingml/2006/main">
+              <a:graphicData uri="http://schemas.openxmlformats.org/drawingml/2006/picture">
+                <pic:pic xmlns:pic="http://schemas.openxmlformats.org/drawingml/2006/picture">
+                  <pic:nvPicPr>
+                    <pic:cNvPr id="0" name="Picture 1" descr="F:\Users\gxf\AppData\Local\Temp\1606961026(1).png"/>
+                    <pic:cNvPicPr>
+                      <a:picLocks noChangeAspect="1" noChangeArrowheads="1"/>
+                    </pic:cNvPicPr>
+                  </pic:nvPicPr>
+                  <pic:blipFill>
+                    <a:blip r:embed="rId14">
+                      <a:extLst>
+                        <a:ext uri="{28A0092B-C50C-407E-A947-70E740481C1C}">
+                          <a14:useLocalDpi xmlns:a14="http://schemas.microsoft.com/office/drawing/2010/main" val="0"/>
+                        </a:ext>
+                      </a:extLst>
+                    </a:blip>
+                    <a:srcRect/>
+                    <a:stretch>
+                      <a:fillRect/>
+                    </a:stretch>
+                  </pic:blipFill>
+                  <pic:spPr bwMode="auto">
+                    <a:xfrm>
+                      <a:off x="0" y="0"/>
+                      <a:ext cx="5274310" cy="2152877"/>
+                    </a:xfrm>
+                    <a:prstGeom prst="rect">
+                      <a:avLst/>
+                    </a:prstGeom>
+                    <a:noFill/>
+                    <a:ln>
+                      <a:noFill/>
+                    </a:ln>
+                  </pic:spPr>
+                </pic:pic>
+              </a:graphicData>
+            </a:graphic>
+          </wp:inline>
+        </w:drawing>
+      </w:r>
+    </w:p>
+    <w:p>
+      <w:pPr>
+        <w:tabs>
+          <w:tab w:val="left" w:pos="5991"/>
+        </w:tabs>
+      </w:pPr>
+    </w:p>
+    <w:p>
+      <w:pPr>
+        <w:tabs>
+          <w:tab w:val="left" w:pos="5991"/>
+        </w:tabs>
+      </w:pPr>
+    </w:p>
+    <w:p>
+      <w:pPr>
+        <w:tabs>
+          <w:tab w:val="left" w:pos="5991"/>
+        </w:tabs>
+      </w:pPr>
+      <w:r>
+        <w:rPr>
+          <w:rFonts w:hint="eastAsia"/>
+        </w:rPr>
+        <w:t>Contribution：</w:t>
+      </w:r>
+    </w:p>
+    <w:p>
+      <w:pPr>
+        <w:pStyle w:val="a7"/>
+        <w:numPr>
+          <w:ilvl w:val="0"/>
+          <w:numId w:val="2"/>
+        </w:numPr>
+        <w:tabs>
+          <w:tab w:val="left" w:pos="5991"/>
+        </w:tabs>
+        <w:ind w:firstLineChars="0"/>
+      </w:pPr>
+      <w:r>
+        <w:rPr>
+          <w:rFonts w:hint="eastAsia"/>
+        </w:rPr>
+        <w:t>对于ASD描述子</w:t>
+      </w:r>
+      <w:r>
+        <w:rPr>
+          <w:rFonts w:hint="eastAsia"/>
+        </w:rPr>
+        <w:t>框架</w:t>
+      </w:r>
+      <w:r>
+        <w:rPr>
+          <w:rFonts w:hint="eastAsia"/>
+        </w:rPr>
+        <w:t>进行</w:t>
+      </w:r>
+      <w:r>
+        <w:rPr>
+          <w:rFonts w:hint="eastAsia"/>
+        </w:rPr>
+        <w:t>了</w:t>
+      </w:r>
+      <w:r>
+        <w:rPr>
+          <w:rFonts w:hint="eastAsia"/>
+        </w:rPr>
+        <w:t>改进</w:t>
+      </w:r>
+      <w:r>
+        <w:rPr>
+          <w:rFonts w:hint="eastAsia"/>
+        </w:rPr>
+        <w:t>（将</w:t>
+      </w:r>
+      <w:proofErr w:type="spellStart"/>
+      <w:r>
+        <w:rPr>
+          <w:rFonts w:hint="eastAsia"/>
+        </w:rPr>
+        <w:t>ReLU</w:t>
+      </w:r>
+      <w:proofErr w:type="spellEnd"/>
+      <w:r>
+        <w:rPr>
+          <w:rFonts w:hint="eastAsia"/>
+        </w:rPr>
+        <w:t>改为</w:t>
+      </w:r>
+      <w:proofErr w:type="spellStart"/>
+      <w:r>
+        <w:rPr>
+          <w:rFonts w:hint="eastAsia"/>
+        </w:rPr>
+        <w:t>Tanh</w:t>
+      </w:r>
+      <w:proofErr w:type="spellEnd"/>
+      <w:r>
+        <w:rPr>
+          <w:rFonts w:hint="eastAsia"/>
+        </w:rPr>
+        <w:t>）</w:t>
+      </w:r>
+      <w:r>
+        <w:rPr>
+          <w:rFonts w:hint="eastAsia"/>
+        </w:rPr>
+        <w:t>，</w:t>
+      </w:r>
+      <w:r>
+        <w:rPr>
+          <w:rFonts w:hint="eastAsia"/>
+        </w:rPr>
+        <w:t>并且进行了二进制化</w:t>
+      </w:r>
+      <w:r>
+        <w:rPr>
+          <w:rFonts w:hint="eastAsia"/>
+        </w:rPr>
+        <w:t>（如何二进制化的，要不要自己提出一个新的</w:t>
+      </w:r>
+      <w:r>
+        <w:rPr>
+          <w:rFonts w:hint="eastAsia"/>
+        </w:rPr>
+        <w:t>改进的</w:t>
+      </w:r>
+      <w:r>
+        <w:rPr>
+          <w:rFonts w:hint="eastAsia"/>
+        </w:rPr>
+        <w:t>二进制化的方法）</w:t>
+      </w:r>
+      <w:r>
+        <w:rPr>
+          <w:rFonts w:hint="eastAsia"/>
+        </w:rPr>
+        <w:t>，</w:t>
+      </w:r>
+      <w:r>
+        <w:rPr>
+          <w:rFonts w:hint="eastAsia"/>
+        </w:rPr>
+        <w:t>得到了一个BASD描述子，并且保证了描述子的准确度</w:t>
+      </w:r>
+      <w:r>
+        <w:rPr>
+          <w:rFonts w:hint="eastAsia"/>
+        </w:rPr>
+        <w:t>。</w:t>
+      </w:r>
+    </w:p>
+    <w:p>
+      <w:pPr>
+        <w:pStyle w:val="a7"/>
+        <w:numPr>
+          <w:ilvl w:val="0"/>
+          <w:numId w:val="2"/>
+        </w:numPr>
+        <w:tabs>
+          <w:tab w:val="left" w:pos="5991"/>
+        </w:tabs>
+        <w:ind w:firstLineChars="0"/>
+      </w:pPr>
+      <w:r>
+        <w:rPr>
+          <w:rFonts w:hint="eastAsia"/>
+        </w:rPr>
+        <w:lastRenderedPageBreak/>
+        <w:t>根据BASD设计了BASD-SLAM框架，</w:t>
+      </w:r>
+      <w:r>
+        <w:rPr>
+          <w:rFonts w:hint="eastAsia"/>
+        </w:rPr>
+        <w:t>在KITTI数据集上回环检测时间比ASD-SLAM高，轨迹估计比ORB精度高，在</w:t>
+      </w:r>
+      <w:proofErr w:type="spellStart"/>
+      <w:r>
+        <w:rPr>
+          <w:rFonts w:hint="eastAsia"/>
+        </w:rPr>
+        <w:t>tartanAir</w:t>
+      </w:r>
+      <w:proofErr w:type="spellEnd"/>
+      <w:r>
+        <w:rPr>
+          <w:rFonts w:hint="eastAsia"/>
+        </w:rPr>
+        <w:t>数据集上BASD</w:t>
+      </w:r>
+      <w:r>
+        <w:t>-SLAM</w:t>
+      </w:r>
+      <w:r>
+        <w:rPr>
+          <w:rFonts w:hint="eastAsia"/>
+        </w:rPr>
+        <w:t>的双目和单目都比原始的ORB好</w:t>
+      </w:r>
+    </w:p>
+    <w:p>
+      <w:pPr>
+        <w:tabs>
+          <w:tab w:val="left" w:pos="5991"/>
+        </w:tabs>
+        <w:rPr>
+          <w:rFonts w:hint="eastAsia"/>
+        </w:rPr>
+      </w:pPr>
+      <w:bookmarkStart w:id="0" w:name="_GoBack"/>
+      <w:bookmarkEnd w:id="0"/>
+    </w:p>
     <w:sectPr>
       <w:pgSz w:w="11906" w:h="16838"/>
       <w:pgMar w:top="1440" w:right="1800" w:bottom="1440" w:left="1800" w:header="851" w:footer="992" w:gutter="0"/>
@@ -1471,10 +2063,10 @@
 <file path=word/numbering.xml><?xml version="1.0" encoding="utf-8"?>
 <w:numbering xmlns:wpc="http://schemas.microsoft.com/office/word/2010/wordprocessingCanvas" xmlns:cx="http://schemas.microsoft.com/office/drawing/2014/chartex" xmlns:mc="http://schemas.openxmlformats.org/markup-compatibility/2006" xmlns:o="urn:schemas-microsoft-com:office:office" xmlns:r="http://schemas.openxmlformats.org/officeDocument/2006/relationships" xmlns:m="http://schemas.openxmlformats.org/officeDocument/2006/math" xmlns:v="urn:schemas-microsoft-com:vml" xmlns:wp14="http://schemas.microsoft.com/office/word/2010/wordprocessingDrawing" xmlns:wp="http://schemas.openxmlformats.org/drawingml/2006/wordprocessingDrawing" xmlns:w10="urn:schemas-microsoft-com:office:word" xmlns:w="http://schemas.openxmlformats.org/wordprocessingml/2006/main" xmlns:w14="http://schemas.microsoft.com/office/word/2010/wordml" xmlns:w15="http://schemas.microsoft.com/office/word/2012/wordml" xmlns:w16se="http://schemas.microsoft.com/office/word/2015/wordml/symex" xmlns:wpg="http://schemas.microsoft.com/office/word/2010/wordprocessingGroup" xmlns:wpi="http://schemas.microsoft.com/office/word/2010/wordprocessingInk" xmlns:wne="http://schemas.microsoft.com/office/word/2006/wordml" xmlns:wps="http://schemas.microsoft.com/office/word/2010/wordprocessingShape" mc:Ignorable="w14 w15 w16se wp14">
   <w:abstractNum w:abstractNumId="0" w15:restartNumberingAfterBreak="0">
-    <w:nsid w:val="76881DA7"/>
+    <w:nsid w:val="62DF5C4C"/>
     <w:multiLevelType w:val="hybridMultilevel"/>
-    <w:tmpl w:val="213E97BE"/>
-    <w:lvl w:ilvl="0" w:tplc="E9B081DA">
+    <w:tmpl w:val="247C27C8"/>
+    <w:lvl w:ilvl="0" w:tplc="33803406">
       <w:start w:val="1"/>
       <w:numFmt w:val="decimal"/>
       <w:lvlText w:val="%1."/>
@@ -1559,7 +2151,99 @@
       </w:pPr>
     </w:lvl>
   </w:abstractNum>
+  <w:abstractNum w:abstractNumId="1" w15:restartNumberingAfterBreak="0">
+    <w:nsid w:val="76881DA7"/>
+    <w:multiLevelType w:val="hybridMultilevel"/>
+    <w:tmpl w:val="213E97BE"/>
+    <w:lvl w:ilvl="0" w:tplc="E9B081DA">
+      <w:start w:val="1"/>
+      <w:numFmt w:val="decimal"/>
+      <w:lvlText w:val="%1."/>
+      <w:lvlJc w:val="left"/>
+      <w:pPr>
+        <w:ind w:left="360" w:hanging="360"/>
+      </w:pPr>
+      <w:rPr>
+        <w:rFonts w:hint="default"/>
+      </w:rPr>
+    </w:lvl>
+    <w:lvl w:ilvl="1" w:tplc="04090019" w:tentative="1">
+      <w:start w:val="1"/>
+      <w:numFmt w:val="lowerLetter"/>
+      <w:lvlText w:val="%2)"/>
+      <w:lvlJc w:val="left"/>
+      <w:pPr>
+        <w:ind w:left="840" w:hanging="420"/>
+      </w:pPr>
+    </w:lvl>
+    <w:lvl w:ilvl="2" w:tplc="0409001B" w:tentative="1">
+      <w:start w:val="1"/>
+      <w:numFmt w:val="lowerRoman"/>
+      <w:lvlText w:val="%3."/>
+      <w:lvlJc w:val="right"/>
+      <w:pPr>
+        <w:ind w:left="1260" w:hanging="420"/>
+      </w:pPr>
+    </w:lvl>
+    <w:lvl w:ilvl="3" w:tplc="0409000F" w:tentative="1">
+      <w:start w:val="1"/>
+      <w:numFmt w:val="decimal"/>
+      <w:lvlText w:val="%4."/>
+      <w:lvlJc w:val="left"/>
+      <w:pPr>
+        <w:ind w:left="1680" w:hanging="420"/>
+      </w:pPr>
+    </w:lvl>
+    <w:lvl w:ilvl="4" w:tplc="04090019" w:tentative="1">
+      <w:start w:val="1"/>
+      <w:numFmt w:val="lowerLetter"/>
+      <w:lvlText w:val="%5)"/>
+      <w:lvlJc w:val="left"/>
+      <w:pPr>
+        <w:ind w:left="2100" w:hanging="420"/>
+      </w:pPr>
+    </w:lvl>
+    <w:lvl w:ilvl="5" w:tplc="0409001B" w:tentative="1">
+      <w:start w:val="1"/>
+      <w:numFmt w:val="lowerRoman"/>
+      <w:lvlText w:val="%6."/>
+      <w:lvlJc w:val="right"/>
+      <w:pPr>
+        <w:ind w:left="2520" w:hanging="420"/>
+      </w:pPr>
+    </w:lvl>
+    <w:lvl w:ilvl="6" w:tplc="0409000F" w:tentative="1">
+      <w:start w:val="1"/>
+      <w:numFmt w:val="decimal"/>
+      <w:lvlText w:val="%7."/>
+      <w:lvlJc w:val="left"/>
+      <w:pPr>
+        <w:ind w:left="2940" w:hanging="420"/>
+      </w:pPr>
+    </w:lvl>
+    <w:lvl w:ilvl="7" w:tplc="04090019" w:tentative="1">
+      <w:start w:val="1"/>
+      <w:numFmt w:val="lowerLetter"/>
+      <w:lvlText w:val="%8)"/>
+      <w:lvlJc w:val="left"/>
+      <w:pPr>
+        <w:ind w:left="3360" w:hanging="420"/>
+      </w:pPr>
+    </w:lvl>
+    <w:lvl w:ilvl="8" w:tplc="0409001B" w:tentative="1">
+      <w:start w:val="1"/>
+      <w:numFmt w:val="lowerRoman"/>
+      <w:lvlText w:val="%9."/>
+      <w:lvlJc w:val="right"/>
+      <w:pPr>
+        <w:ind w:left="3780" w:hanging="420"/>
+      </w:pPr>
+    </w:lvl>
+  </w:abstractNum>
   <w:num w:numId="1">
+    <w:abstractNumId w:val="1"/>
+  </w:num>
+  <w:num w:numId="2">
     <w:abstractNumId w:val="0"/>
   </w:num>
 </w:numbering>
@@ -2062,6 +2746,21 @@
       <w:ind w:firstLineChars="200" w:firstLine="420"/>
     </w:pPr>
   </w:style>
+  <w:style w:type="character" w:customStyle="1" w:styleId="fontstyle01">
+    <w:name w:val="fontstyle01"/>
+    <w:basedOn w:val="a0"/>
+    <w:rsid w:val="00822634"/>
+    <w:rPr>
+      <w:rFonts w:ascii="NimbusRomNo9L-Regu" w:hAnsi="NimbusRomNo9L-Regu" w:hint="default"/>
+      <w:b w:val="0"/>
+      <w:bCs w:val="0"/>
+      <w:i w:val="0"/>
+      <w:iCs w:val="0"/>
+      <w:color w:val="000000"/>
+      <w:sz w:val="32"/>
+      <w:szCs w:val="32"/>
+    </w:rPr>
+  </w:style>
 </w:styles>
 </file>
 
